--- a/trunk/SEP/Artifact & Deliverable/Requirement/SRM_SoftwareRequirementSpecification_ver1.4.docx
+++ b/trunk/SEP/Artifact & Deliverable/Requirement/SRM_SoftwareRequirementSpecification_ver1.4.docx
@@ -7455,13 +7455,15 @@
         </w:rPr>
       </w:pPr>
       <w:r>
-        <w:object w:dxaOrig="24157" w:dyaOrig="18909">
-          <v:shape id="_x0000_i1025" type="#_x0000_t75" style="width:583.5pt;height:456.75pt" o:ole="">
+        <w:object w:dxaOrig="28621" w:dyaOrig="26939">
+          <v:shape id="_x0000_i1028" type="#_x0000_t75" style="width:582.4pt;height:546.75pt" o:ole="">
             <v:imagedata r:id="rId11" o:title=""/>
           </v:shape>
-          <o:OLEObject Type="Embed" ProgID="Visio.Drawing.11" ShapeID="_x0000_i1025" DrawAspect="Content" ObjectID="_1401308266" r:id="rId12"/>
+          <o:OLEObject Type="Embed" ProgID="Visio.Drawing.11" ShapeID="_x0000_i1028" DrawAspect="Content" ObjectID="_1401516447" r:id="rId12"/>
         </w:object>
       </w:r>
+      <w:bookmarkStart w:id="80" w:name="_GoBack"/>
+      <w:bookmarkEnd w:id="80"/>
     </w:p>
     <w:p>
       <w:pPr>
@@ -7481,7 +7483,7 @@
           <w:szCs w:val="28"/>
         </w:rPr>
       </w:pPr>
-      <w:bookmarkStart w:id="80" w:name="_Toc326914198"/>
+      <w:bookmarkStart w:id="81" w:name="_Toc326914198"/>
       <w:r>
         <w:rPr>
           <w:rFonts w:ascii="Arial" w:eastAsia="Times New Roman" w:hAnsi="Arial" w:cs="Arial"/>
@@ -7491,7 +7493,7 @@
         </w:rPr>
         <w:t>Static Perspective</w:t>
       </w:r>
-      <w:bookmarkEnd w:id="80"/>
+      <w:bookmarkEnd w:id="81"/>
     </w:p>
     <w:p>
       <w:pPr>
@@ -7519,10 +7521,10 @@
       </w:pPr>
       <w:r>
         <w:object w:dxaOrig="12864" w:dyaOrig="12366">
-          <v:shape id="_x0000_i1026" type="#_x0000_t75" style="width:467.25pt;height:449.25pt" o:ole="">
+          <v:shape id="_x0000_i1025" type="#_x0000_t75" style="width:466.95pt;height:449.45pt" o:ole="">
             <v:imagedata r:id="rId13" o:title=""/>
           </v:shape>
-          <o:OLEObject Type="Embed" ProgID="Visio.Drawing.11" ShapeID="_x0000_i1026" DrawAspect="Content" ObjectID="_1401308267" r:id="rId14"/>
+          <o:OLEObject Type="Embed" ProgID="Visio.Drawing.11" ShapeID="_x0000_i1025" DrawAspect="Content" ObjectID="_1401516448" r:id="rId14"/>
         </w:object>
       </w:r>
     </w:p>
@@ -7563,10 +7565,10 @@
       </w:pPr>
       <w:r>
         <w:object w:dxaOrig="17184" w:dyaOrig="28054">
-          <v:shape id="_x0000_i1027" type="#_x0000_t75" style="width:397.5pt;height:646.5pt" o:ole="">
+          <v:shape id="_x0000_i1026" type="#_x0000_t75" style="width:397.8pt;height:646.55pt" o:ole="">
             <v:imagedata r:id="rId15" o:title=""/>
           </v:shape>
-          <o:OLEObject Type="Embed" ProgID="Visio.Drawing.11" ShapeID="_x0000_i1027" DrawAspect="Content" ObjectID="_1401308268" r:id="rId16"/>
+          <o:OLEObject Type="Embed" ProgID="Visio.Drawing.11" ShapeID="_x0000_i1026" DrawAspect="Content" ObjectID="_1401516449" r:id="rId16"/>
         </w:object>
       </w:r>
     </w:p>
@@ -7588,7 +7590,7 @@
           <w:szCs w:val="28"/>
         </w:rPr>
       </w:pPr>
-      <w:bookmarkStart w:id="81" w:name="_Toc326914199"/>
+      <w:bookmarkStart w:id="82" w:name="_Toc326914199"/>
       <w:r>
         <w:rPr>
           <w:rFonts w:ascii="Arial" w:eastAsia="Times New Roman" w:hAnsi="Arial" w:cs="Arial"/>
@@ -7599,7 +7601,7 @@
         <w:lastRenderedPageBreak/>
         <w:t>Dynamic Perspective</w:t>
       </w:r>
-      <w:bookmarkEnd w:id="81"/>
+      <w:bookmarkEnd w:id="82"/>
     </w:p>
     <w:p>
       <w:pPr>
@@ -7607,14 +7609,12 @@
       </w:pPr>
       <w:r>
         <w:object w:dxaOrig="26544" w:dyaOrig="19282">
-          <v:shape id="_x0000_i1028" type="#_x0000_t75" style="width:610.5pt;height:443.25pt" o:ole="">
+          <v:shape id="_x0000_i1027" type="#_x0000_t75" style="width:610.55pt;height:443.4pt" o:ole="">
             <v:imagedata r:id="rId17" o:title=""/>
           </v:shape>
-          <o:OLEObject Type="Embed" ProgID="Visio.Drawing.11" ShapeID="_x0000_i1028" DrawAspect="Content" ObjectID="_1401308269" r:id="rId18"/>
+          <o:OLEObject Type="Embed" ProgID="Visio.Drawing.11" ShapeID="_x0000_i1027" DrawAspect="Content" ObjectID="_1401516450" r:id="rId18"/>
         </w:object>
       </w:r>
-      <w:bookmarkStart w:id="82" w:name="_GoBack"/>
-      <w:bookmarkEnd w:id="82"/>
     </w:p>
     <w:p/>
     <w:p/>
@@ -17482,14 +17482,14 @@
         <v:path o:extrusionok="f" gradientshapeok="t" o:connecttype="rect"/>
         <o:lock v:ext="edit" aspectratio="t"/>
       </v:shapetype>
-      <v:shape id="_x0000_i1028" type="#_x0000_t75" style="width:11.25pt;height:11.25pt" o:bullet="t">
+      <v:shape id="_x0000_i1028" type="#_x0000_t75" style="width:11.4pt;height:11.4pt" o:bullet="t">
         <v:imagedata r:id="rId1" o:title="msoF9EA"/>
       </v:shape>
     </w:pict>
   </w:numPicBullet>
   <w:numPicBullet w:numPicBulletId="1">
     <w:pict>
-      <v:shape id="_x0000_i1029" type="#_x0000_t75" style="width:11.25pt;height:11.25pt" o:bullet="t">
+      <v:shape id="_x0000_i1029" type="#_x0000_t75" style="width:11.4pt;height:11.4pt" o:bullet="t">
         <v:imagedata r:id="rId2" o:title="msoF9EA"/>
       </v:shape>
     </w:pict>
@@ -30100,6 +30100,7 @@
     <w:rsid w:val="005E02D2"/>
     <w:rsid w:val="006636FE"/>
     <w:rsid w:val="006B1937"/>
+    <w:rsid w:val="006D5FB6"/>
     <w:rsid w:val="00740DAA"/>
     <w:rsid w:val="007504B9"/>
     <w:rsid w:val="007F49AE"/>
@@ -31311,7 +31312,7 @@
 </file>
 
 <file path=customXml/itemProps2.xml><?xml version="1.0" encoding="utf-8"?>
-<ds:datastoreItem xmlns:ds="http://schemas.openxmlformats.org/officeDocument/2006/customXml" ds:itemID="{0EF66898-1484-4E68-9D33-B978FB594165}">
+<ds:datastoreItem xmlns:ds="http://schemas.openxmlformats.org/officeDocument/2006/customXml" ds:itemID="{F9C7F19C-F734-4732-AE77-8C3DBC44FCB0}">
   <ds:schemaRefs>
     <ds:schemaRef ds:uri="http://schemas.openxmlformats.org/officeDocument/2006/bibliography"/>
   </ds:schemaRefs>

--- a/trunk/SEP/Artifact & Deliverable/Requirement/SRM_SoftwareRequirementSpecification_ver1.4.docx
+++ b/trunk/SEP/Artifact & Deliverable/Requirement/SRM_SoftwareRequirementSpecification_ver1.4.docx
@@ -7401,7 +7401,6 @@
           <w:sz w:val="32"/>
           <w:szCs w:val="32"/>
         </w:rPr>
-        <w:lastRenderedPageBreak/>
         <w:t>Product Perspective</w:t>
       </w:r>
       <w:bookmarkEnd w:id="78"/>
@@ -7448,11 +7447,11 @@
         </w:rPr>
       </w:pPr>
       <w:r>
-        <w:object w:dxaOrig="14382" w:dyaOrig="16939">
-          <v:shape id="_x0000_i1028" type="#_x0000_t75" style="width:467.45pt;height:550.2pt" o:ole="">
+        <w:object w:dxaOrig="30529" w:dyaOrig="29362">
+          <v:shape id="_x0000_i1028" type="#_x0000_t75" style="width:467.3pt;height:449pt" o:ole="">
             <v:imagedata r:id="rId11" o:title=""/>
           </v:shape>
-          <o:OLEObject Type="Embed" ProgID="Visio.Drawing.11" ShapeID="_x0000_i1028" DrawAspect="Content" ObjectID="_1403159434" r:id="rId12"/>
+          <o:OLEObject Type="Embed" ProgID="Visio.Drawing.11" ShapeID="_x0000_i1028" DrawAspect="Content" ObjectID="_1403187478" r:id="rId12"/>
         </w:object>
       </w:r>
       <w:bookmarkStart w:id="80" w:name="_GoBack"/>
@@ -7495,7 +7494,6 @@
           <w:sz w:val="28"/>
           <w:szCs w:val="28"/>
         </w:rPr>
-        <w:lastRenderedPageBreak/>
         <w:t>Static Perspective</w:t>
       </w:r>
       <w:bookmarkEnd w:id="81"/>
@@ -7526,10 +7524,10 @@
       </w:pPr>
       <w:r>
         <w:object w:dxaOrig="12864" w:dyaOrig="12366">
-          <v:shape id="_x0000_i1025" type="#_x0000_t75" style="width:467.45pt;height:449.2pt" o:ole="">
+          <v:shape id="_x0000_i1025" type="#_x0000_t75" style="width:467.3pt;height:449.65pt" o:ole="">
             <v:imagedata r:id="rId13" o:title=""/>
           </v:shape>
-          <o:OLEObject Type="Embed" ProgID="Visio.Drawing.11" ShapeID="_x0000_i1025" DrawAspect="Content" ObjectID="_1403159435" r:id="rId14"/>
+          <o:OLEObject Type="Embed" ProgID="Visio.Drawing.11" ShapeID="_x0000_i1025" DrawAspect="Content" ObjectID="_1403187479" r:id="rId14"/>
         </w:object>
       </w:r>
     </w:p>
@@ -7570,10 +7568,10 @@
       </w:pPr>
       <w:r>
         <w:object w:dxaOrig="17184" w:dyaOrig="28054">
-          <v:shape id="_x0000_i1026" type="#_x0000_t75" style="width:397.6pt;height:646.95pt" o:ole="">
+          <v:shape id="_x0000_i1026" type="#_x0000_t75" style="width:398.05pt;height:646.65pt" o:ole="">
             <v:imagedata r:id="rId15" o:title=""/>
           </v:shape>
-          <o:OLEObject Type="Embed" ProgID="Visio.Drawing.11" ShapeID="_x0000_i1026" DrawAspect="Content" ObjectID="_1403159436" r:id="rId16"/>
+          <o:OLEObject Type="Embed" ProgID="Visio.Drawing.11" ShapeID="_x0000_i1026" DrawAspect="Content" ObjectID="_1403187480" r:id="rId16"/>
         </w:object>
       </w:r>
     </w:p>
@@ -7614,10 +7612,10 @@
       </w:pPr>
       <w:r>
         <w:object w:dxaOrig="26544" w:dyaOrig="19282">
-          <v:shape id="_x0000_i1027" type="#_x0000_t75" style="width:610.4pt;height:443.8pt" o:ole="">
+          <v:shape id="_x0000_i1027" type="#_x0000_t75" style="width:610.65pt;height:443.55pt" o:ole="">
             <v:imagedata r:id="rId17" o:title=""/>
           </v:shape>
-          <o:OLEObject Type="Embed" ProgID="Visio.Drawing.11" ShapeID="_x0000_i1027" DrawAspect="Content" ObjectID="_1403159437" r:id="rId18"/>
+          <o:OLEObject Type="Embed" ProgID="Visio.Drawing.11" ShapeID="_x0000_i1027" DrawAspect="Content" ObjectID="_1403187481" r:id="rId18"/>
         </w:object>
       </w:r>
     </w:p>
@@ -17573,14 +17571,14 @@
         <v:path o:extrusionok="f" gradientshapeok="t" o:connecttype="rect"/>
         <o:lock v:ext="edit" aspectratio="t"/>
       </v:shapetype>
-      <v:shape id="_x0000_i1259" type="#_x0000_t75" style="width:11.8pt;height:11.8pt" o:bullet="t">
+      <v:shape id="_x0000_i1028" type="#_x0000_t75" style="width:12.25pt;height:12.25pt" o:bullet="t">
         <v:imagedata r:id="rId1" o:title="msoF9EA"/>
       </v:shape>
     </w:pict>
   </w:numPicBullet>
   <w:numPicBullet w:numPicBulletId="1">
     <w:pict>
-      <v:shape id="_x0000_i1260" type="#_x0000_t75" style="width:11.8pt;height:11.8pt" o:bullet="t">
+      <v:shape id="_x0000_i1029" type="#_x0000_t75" style="width:12.25pt;height:12.25pt" o:bullet="t">
         <v:imagedata r:id="rId2" o:title="msoF9EA"/>
       </v:shape>
     </w:pict>
@@ -29755,9 +29753,10 @@
     <w:altName w:val="바탕"/>
     <w:panose1 w:val="02030600000101010101"/>
     <w:charset w:val="81"/>
-    <w:family w:val="roman"/>
-    <w:pitch w:val="variable"/>
-    <w:sig w:usb0="B00002AF" w:usb1="69D77CFB" w:usb2="00000030" w:usb3="00000000" w:csb0="0008009F" w:csb1="00000000"/>
+    <w:family w:val="auto"/>
+    <w:notTrueType/>
+    <w:pitch w:val="fixed"/>
+    <w:sig w:usb0="00000001" w:usb1="09060000" w:usb2="00000010" w:usb3="00000000" w:csb0="00080000" w:csb1="00000000"/>
   </w:font>
   <w:font w:name="Verdana">
     <w:panose1 w:val="020B0604030504040204"/>
@@ -30188,6 +30187,7 @@
     <w:rsid w:val="00462DC2"/>
     <w:rsid w:val="004A0537"/>
     <w:rsid w:val="004F2B82"/>
+    <w:rsid w:val="005225D6"/>
     <w:rsid w:val="005E02D2"/>
     <w:rsid w:val="006636FE"/>
     <w:rsid w:val="006B1937"/>
@@ -30199,6 +30199,7 @@
     <w:rsid w:val="00B27152"/>
     <w:rsid w:val="00B5331A"/>
     <w:rsid w:val="00BD0AF5"/>
+    <w:rsid w:val="00BE3819"/>
     <w:rsid w:val="00BF2D82"/>
     <w:rsid w:val="00CF0CCA"/>
     <w:rsid w:val="00D11BD1"/>
@@ -31403,7 +31404,7 @@
 </file>
 
 <file path=customXml/itemProps2.xml><?xml version="1.0" encoding="utf-8"?>
-<ds:datastoreItem xmlns:ds="http://schemas.openxmlformats.org/officeDocument/2006/customXml" ds:itemID="{B4CCDFFA-2B29-4C59-A716-3D5D057B285B}">
+<ds:datastoreItem xmlns:ds="http://schemas.openxmlformats.org/officeDocument/2006/customXml" ds:itemID="{D6CCD753-F977-4636-9676-54980A47516C}">
   <ds:schemaRefs>
     <ds:schemaRef ds:uri="http://schemas.openxmlformats.org/officeDocument/2006/bibliography"/>
   </ds:schemaRefs>

--- a/trunk/SEP/Artifact & Deliverable/Requirement/SRM_SoftwareRequirementSpecification_ver1.4.docx
+++ b/trunk/SEP/Artifact & Deliverable/Requirement/SRM_SoftwareRequirementSpecification_ver1.4.docx
@@ -5837,91 +5837,119 @@
     </w:p>
     <w:p>
       <w:pPr>
-        <w:jc w:val="both"/>
+        <w:spacing w:after="0"/>
+        <w:rPr>
+          <w:rFonts w:cs="Times New Roman"/>
+          <w:szCs w:val="24"/>
+        </w:rPr>
+      </w:pPr>
+      <w:r>
         <w:rPr>
           <w:rFonts w:ascii="Arial" w:hAnsi="Arial" w:cs="Arial"/>
         </w:rPr>
-      </w:pPr>
+        <w:t xml:space="preserve">The SRS enumerates the deliverables and services to be provided by The </w:t>
+      </w:r>
       <w:r>
         <w:rPr>
           <w:rFonts w:ascii="Arial" w:hAnsi="Arial" w:cs="Arial"/>
         </w:rPr>
-        <w:t xml:space="preserve">The SRS enumerates the deliverables and services to be provided by The </w:t>
+        <w:t>Hit</w:t>
       </w:r>
       <w:r>
         <w:rPr>
           <w:rFonts w:ascii="Arial" w:hAnsi="Arial" w:cs="Arial"/>
         </w:rPr>
-        <w:t>Hit</w:t>
+        <w:t xml:space="preserve"> Team to the client, describe overview the system and detail functional and also non-functional of the </w:t>
       </w:r>
       <w:r>
         <w:rPr>
           <w:rFonts w:ascii="Arial" w:hAnsi="Arial" w:cs="Arial"/>
         </w:rPr>
-        <w:t xml:space="preserve"> Team to the client, describe overview the system and detail functional and also non-functional of the SMS System. Although a signature page accompanies the document, the SRS is not a legal contract. Its intent is to level-set expectations and to build understanding of the process that the team will follow while creating deliverables.</w:t>
+        <w:t>SRM</w:t>
+      </w:r>
+      <w:r>
+        <w:rPr>
+          <w:rFonts w:ascii="Arial" w:hAnsi="Arial" w:cs="Arial"/>
+        </w:rPr>
+        <w:t xml:space="preserve"> System.</w:t>
+      </w:r>
+      <w:r>
+        <w:rPr>
+          <w:rFonts w:ascii="Arial" w:hAnsi="Arial" w:cs="Arial"/>
+        </w:rPr>
+        <w:t xml:space="preserve"> </w:t>
+      </w:r>
+      <w:r>
+        <w:rPr>
+          <w:rFonts w:cs="Times New Roman"/>
+          <w:szCs w:val="24"/>
+        </w:rPr>
+        <w:t>This document is intended to be used by the members of the project team.</w:t>
       </w:r>
     </w:p>
     <w:p>
       <w:pPr>
-        <w:pStyle w:val="Heading2"/>
-        <w:keepLines w:val="0"/>
-        <w:widowControl w:val="0"/>
+        <w:pStyle w:val="ListParagraph"/>
         <w:numPr>
-          <w:ilvl w:val="1"/>
-          <w:numId w:val="1"/>
+          <w:ilvl w:val="0"/>
+          <w:numId w:val="28"/>
         </w:numPr>
-        <w:tabs>
-          <w:tab w:val="num" w:pos="-5633"/>
-        </w:tabs>
-        <w:spacing w:before="120" w:after="60"/>
-        <w:ind w:left="448" w:hanging="448"/>
-        <w:rPr>
-          <w:rFonts w:ascii="Arial" w:eastAsia="Times New Roman" w:hAnsi="Arial" w:cs="Arial"/>
-          <w:color w:val="auto"/>
-          <w:sz w:val="32"/>
-          <w:szCs w:val="32"/>
-        </w:rPr>
-      </w:pPr>
-      <w:bookmarkStart w:id="70" w:name="_Toc326914189"/>
-      <w:r>
-        <w:rPr>
-          <w:rFonts w:ascii="Arial" w:eastAsia="Times New Roman" w:hAnsi="Arial" w:cs="Arial"/>
-          <w:color w:val="auto"/>
-          <w:sz w:val="32"/>
-          <w:szCs w:val="32"/>
-        </w:rPr>
-        <w:t>Document Conventions</w:t>
-      </w:r>
-      <w:bookmarkEnd w:id="70"/>
+        <w:rPr>
+          <w:rFonts w:cs="Times New Roman"/>
+          <w:szCs w:val="24"/>
+        </w:rPr>
+      </w:pPr>
+      <w:r>
+        <w:rPr>
+          <w:rFonts w:cs="Times New Roman"/>
+          <w:szCs w:val="24"/>
+        </w:rPr>
+        <w:t>To supports the project manager captures overview of the system and improves project estimation.</w:t>
+      </w:r>
     </w:p>
     <w:p>
       <w:pPr>
-        <w:jc w:val="both"/>
-        <w:rPr>
-          <w:rFonts w:ascii="Arial" w:hAnsi="Arial" w:cs="Arial"/>
-        </w:rPr>
-      </w:pPr>
-      <w:r>
-        <w:rPr>
-          <w:rFonts w:ascii="Arial" w:hAnsi="Arial" w:cs="Arial"/>
-        </w:rPr>
-        <w:t>This SRS document is written for developers to read and implement. The SRS document includes computer terms, software terms, and tec</w:t>
-      </w:r>
-      <w:r>
-        <w:rPr>
-          <w:rFonts w:ascii="Arial" w:hAnsi="Arial" w:cs="Arial"/>
-        </w:rPr>
-        <w:t>hnical terms…</w:t>
-      </w:r>
-      <w:r>
-        <w:rPr>
-          <w:rFonts w:ascii="Arial" w:hAnsi="Arial" w:cs="Arial"/>
-        </w:rPr>
-        <w:t xml:space="preserve">Written style most likely for officer of faculty or department, administrator of this system. </w:t>
+        <w:pStyle w:val="ListParagraph"/>
+        <w:numPr>
+          <w:ilvl w:val="0"/>
+          <w:numId w:val="28"/>
+        </w:numPr>
+        <w:rPr>
+          <w:rFonts w:cs="Times New Roman"/>
+          <w:szCs w:val="24"/>
+        </w:rPr>
+      </w:pPr>
+      <w:r>
+        <w:rPr>
+          <w:rFonts w:cs="Times New Roman"/>
+          <w:szCs w:val="24"/>
+        </w:rPr>
+        <w:t>To supports the architect analyst captures architectural drivers and implements the system easily.</w:t>
       </w:r>
     </w:p>
     <w:p>
       <w:pPr>
+        <w:pStyle w:val="ListParagraph"/>
+        <w:numPr>
+          <w:ilvl w:val="0"/>
+          <w:numId w:val="28"/>
+        </w:numPr>
+        <w:rPr>
+          <w:rFonts w:cs="Times New Roman"/>
+          <w:szCs w:val="24"/>
+        </w:rPr>
+      </w:pPr>
+      <w:r>
+        <w:rPr>
+          <w:rFonts w:cs="Times New Roman"/>
+          <w:szCs w:val="24"/>
+        </w:rPr>
+        <w:t>To supports tester writes test plan and acceptance test.</w:t>
+      </w:r>
+    </w:p>
+    <w:p>
+      <w:pPr>
+        <w:jc w:val="both"/>
         <w:rPr>
           <w:rFonts w:ascii="Arial" w:hAnsi="Arial" w:cs="Arial"/>
         </w:rPr>
@@ -5930,335 +5958,9 @@
         <w:rPr>
           <w:rFonts w:ascii="Arial" w:hAnsi="Arial" w:cs="Arial"/>
         </w:rPr>
-        <w:t>Typographical Convention</w:t>
+        <w:t>Its intent is to level-set expectations and to build understanding of the process that the team will follow while creating deliverables.</w:t>
       </w:r>
     </w:p>
-    <w:tbl>
-      <w:tblPr>
-        <w:tblStyle w:val="ColorfulList-Accent5"/>
-        <w:tblW w:w="0" w:type="auto"/>
-        <w:tblLook w:val="04A0" w:firstRow="1" w:lastRow="0" w:firstColumn="1" w:lastColumn="0" w:noHBand="0" w:noVBand="1"/>
-      </w:tblPr>
-      <w:tblGrid>
-        <w:gridCol w:w="2898"/>
-        <w:gridCol w:w="6344"/>
-      </w:tblGrid>
-      <w:tr>
-        <w:trPr>
-          <w:cnfStyle w:val="100000000000" w:firstRow="1" w:lastRow="0" w:firstColumn="0" w:lastColumn="0" w:oddVBand="0" w:evenVBand="0" w:oddHBand="0" w:evenHBand="0" w:firstRowFirstColumn="0" w:firstRowLastColumn="0" w:lastRowFirstColumn="0" w:lastRowLastColumn="0"/>
-          <w:trHeight w:val="557"/>
-        </w:trPr>
-        <w:tc>
-          <w:tcPr>
-            <w:cnfStyle w:val="001000000000" w:firstRow="0" w:lastRow="0" w:firstColumn="1" w:lastColumn="0" w:oddVBand="0" w:evenVBand="0" w:oddHBand="0" w:evenHBand="0" w:firstRowFirstColumn="0" w:firstRowLastColumn="0" w:lastRowFirstColumn="0" w:lastRowLastColumn="0"/>
-            <w:tcW w:w="2898" w:type="dxa"/>
-          </w:tcPr>
-          <w:p>
-            <w:pPr>
-              <w:jc w:val="center"/>
-              <w:rPr>
-                <w:rFonts w:ascii="Arial" w:hAnsi="Arial" w:cs="Arial"/>
-                <w:color w:val="FFFFFF"/>
-                <w:lang w:eastAsia="vi-VN"/>
-              </w:rPr>
-            </w:pPr>
-            <w:r>
-              <w:rPr>
-                <w:rFonts w:ascii="Arial" w:hAnsi="Arial" w:cs="Arial"/>
-                <w:color w:val="FFFFFF"/>
-                <w:lang w:eastAsia="vi-VN"/>
-              </w:rPr>
-              <w:t>Typographic</w:t>
-            </w:r>
-          </w:p>
-        </w:tc>
-        <w:tc>
-          <w:tcPr>
-            <w:tcW w:w="6344" w:type="dxa"/>
-          </w:tcPr>
-          <w:p>
-            <w:pPr>
-              <w:jc w:val="center"/>
-              <w:cnfStyle w:val="100000000000" w:firstRow="1" w:lastRow="0" w:firstColumn="0" w:lastColumn="0" w:oddVBand="0" w:evenVBand="0" w:oddHBand="0" w:evenHBand="0" w:firstRowFirstColumn="0" w:firstRowLastColumn="0" w:lastRowFirstColumn="0" w:lastRowLastColumn="0"/>
-              <w:rPr>
-                <w:rFonts w:ascii="Arial" w:hAnsi="Arial" w:cs="Arial"/>
-                <w:color w:val="FFFFFF"/>
-                <w:lang w:eastAsia="vi-VN"/>
-              </w:rPr>
-            </w:pPr>
-            <w:r>
-              <w:rPr>
-                <w:rFonts w:ascii="Arial" w:hAnsi="Arial" w:cs="Arial"/>
-                <w:color w:val="FFFFFF"/>
-                <w:lang w:eastAsia="vi-VN"/>
-              </w:rPr>
-              <w:t>Reading/Understanding Convention</w:t>
-            </w:r>
-          </w:p>
-        </w:tc>
-      </w:tr>
-      <w:tr>
-        <w:trPr>
-          <w:cnfStyle w:val="000000100000" w:firstRow="0" w:lastRow="0" w:firstColumn="0" w:lastColumn="0" w:oddVBand="0" w:evenVBand="0" w:oddHBand="1" w:evenHBand="0" w:firstRowFirstColumn="0" w:firstRowLastColumn="0" w:lastRowFirstColumn="0" w:lastRowLastColumn="0"/>
-        </w:trPr>
-        <w:tc>
-          <w:tcPr>
-            <w:cnfStyle w:val="001000000000" w:firstRow="0" w:lastRow="0" w:firstColumn="1" w:lastColumn="0" w:oddVBand="0" w:evenVBand="0" w:oddHBand="0" w:evenHBand="0" w:firstRowFirstColumn="0" w:firstRowLastColumn="0" w:lastRowFirstColumn="0" w:lastRowLastColumn="0"/>
-            <w:tcW w:w="2898" w:type="dxa"/>
-          </w:tcPr>
-          <w:p>
-            <w:pPr>
-              <w:rPr>
-                <w:rFonts w:ascii="Arial" w:hAnsi="Arial" w:cs="Arial"/>
-                <w:b w:val="0"/>
-                <w:color w:val="FF0000"/>
-                <w:lang w:eastAsia="vi-VN"/>
-              </w:rPr>
-            </w:pPr>
-            <w:r>
-              <w:rPr>
-                <w:rFonts w:ascii="Arial" w:hAnsi="Arial" w:cs="Arial"/>
-                <w:b w:val="0"/>
-                <w:color w:val="FF0000"/>
-                <w:lang w:eastAsia="vi-VN"/>
-              </w:rPr>
-              <w:t xml:space="preserve">SRM system </w:t>
-            </w:r>
-          </w:p>
-        </w:tc>
-        <w:tc>
-          <w:tcPr>
-            <w:tcW w:w="6344" w:type="dxa"/>
-          </w:tcPr>
-          <w:p>
-            <w:pPr>
-              <w:cnfStyle w:val="000000100000" w:firstRow="0" w:lastRow="0" w:firstColumn="0" w:lastColumn="0" w:oddVBand="0" w:evenVBand="0" w:oddHBand="1" w:evenHBand="0" w:firstRowFirstColumn="0" w:firstRowLastColumn="0" w:lastRowFirstColumn="0" w:lastRowLastColumn="0"/>
-              <w:rPr>
-                <w:rFonts w:ascii="Arial" w:hAnsi="Arial" w:cs="Arial"/>
-                <w:color w:val="000000"/>
-                <w:lang w:eastAsia="vi-VN"/>
-              </w:rPr>
-            </w:pPr>
-            <w:r>
-              <w:rPr>
-                <w:rFonts w:ascii="Arial" w:hAnsi="Arial" w:cs="Arial"/>
-                <w:color w:val="000000"/>
-                <w:lang w:eastAsia="vi-VN"/>
-              </w:rPr>
-              <w:t>This term stands for Student Resource Management  system</w:t>
-            </w:r>
-          </w:p>
-        </w:tc>
-      </w:tr>
-      <w:tr>
-        <w:tc>
-          <w:tcPr>
-            <w:cnfStyle w:val="001000000000" w:firstRow="0" w:lastRow="0" w:firstColumn="1" w:lastColumn="0" w:oddVBand="0" w:evenVBand="0" w:oddHBand="0" w:evenHBand="0" w:firstRowFirstColumn="0" w:firstRowLastColumn="0" w:lastRowFirstColumn="0" w:lastRowLastColumn="0"/>
-            <w:tcW w:w="2898" w:type="dxa"/>
-          </w:tcPr>
-          <w:p>
-            <w:pPr>
-              <w:rPr>
-                <w:rFonts w:ascii="Arial" w:hAnsi="Arial" w:cs="Arial"/>
-                <w:color w:val="000000"/>
-                <w:lang w:eastAsia="vi-VN"/>
-              </w:rPr>
-            </w:pPr>
-            <w:r>
-              <w:rPr>
-                <w:rFonts w:ascii="Arial" w:hAnsi="Arial" w:cs="Arial"/>
-                <w:color w:val="000000"/>
-                <w:lang w:eastAsia="vi-VN"/>
-              </w:rPr>
-              <w:t>Highlighting words/sentences</w:t>
-            </w:r>
-          </w:p>
-        </w:tc>
-        <w:tc>
-          <w:tcPr>
-            <w:tcW w:w="6344" w:type="dxa"/>
-          </w:tcPr>
-          <w:p>
-            <w:pPr>
-              <w:cnfStyle w:val="000000000000" w:firstRow="0" w:lastRow="0" w:firstColumn="0" w:lastColumn="0" w:oddVBand="0" w:evenVBand="0" w:oddHBand="0" w:evenHBand="0" w:firstRowFirstColumn="0" w:firstRowLastColumn="0" w:lastRowFirstColumn="0" w:lastRowLastColumn="0"/>
-              <w:rPr>
-                <w:rFonts w:ascii="Arial" w:hAnsi="Arial" w:cs="Arial"/>
-                <w:color w:val="000000"/>
-                <w:lang w:eastAsia="vi-VN"/>
-              </w:rPr>
-            </w:pPr>
-            <w:r>
-              <w:rPr>
-                <w:rFonts w:ascii="Arial" w:hAnsi="Arial" w:cs="Arial"/>
-                <w:color w:val="000000"/>
-                <w:lang w:eastAsia="vi-VN"/>
-              </w:rPr>
-              <w:t>Main/key ideas of whole paragraph or a section</w:t>
-            </w:r>
-          </w:p>
-          <w:p>
-            <w:pPr>
-              <w:cnfStyle w:val="000000000000" w:firstRow="0" w:lastRow="0" w:firstColumn="0" w:lastColumn="0" w:oddVBand="0" w:evenVBand="0" w:oddHBand="0" w:evenHBand="0" w:firstRowFirstColumn="0" w:firstRowLastColumn="0" w:lastRowFirstColumn="0" w:lastRowLastColumn="0"/>
-              <w:rPr>
-                <w:rFonts w:ascii="Arial" w:hAnsi="Arial" w:cs="Arial"/>
-                <w:color w:val="000000"/>
-                <w:lang w:eastAsia="vi-VN"/>
-              </w:rPr>
-            </w:pPr>
-          </w:p>
-        </w:tc>
-      </w:tr>
-      <w:tr>
-        <w:trPr>
-          <w:cnfStyle w:val="000000100000" w:firstRow="0" w:lastRow="0" w:firstColumn="0" w:lastColumn="0" w:oddVBand="0" w:evenVBand="0" w:oddHBand="1" w:evenHBand="0" w:firstRowFirstColumn="0" w:firstRowLastColumn="0" w:lastRowFirstColumn="0" w:lastRowLastColumn="0"/>
-        </w:trPr>
-        <w:tc>
-          <w:tcPr>
-            <w:cnfStyle w:val="001000000000" w:firstRow="0" w:lastRow="0" w:firstColumn="1" w:lastColumn="0" w:oddVBand="0" w:evenVBand="0" w:oddHBand="0" w:evenHBand="0" w:firstRowFirstColumn="0" w:firstRowLastColumn="0" w:lastRowFirstColumn="0" w:lastRowLastColumn="0"/>
-            <w:tcW w:w="2898" w:type="dxa"/>
-          </w:tcPr>
-          <w:p>
-            <w:pPr>
-              <w:rPr>
-                <w:rFonts w:ascii="Arial" w:hAnsi="Arial" w:cs="Arial"/>
-                <w:color w:val="000000"/>
-                <w:lang w:eastAsia="vi-VN"/>
-              </w:rPr>
-            </w:pPr>
-            <w:r>
-              <w:rPr>
-                <w:rFonts w:ascii="Arial" w:hAnsi="Arial" w:cs="Arial"/>
-                <w:color w:val="000000"/>
-                <w:lang w:eastAsia="vi-VN"/>
-              </w:rPr>
-              <w:t>Bold/Italic/Underline words</w:t>
-            </w:r>
-          </w:p>
-        </w:tc>
-        <w:tc>
-          <w:tcPr>
-            <w:tcW w:w="6344" w:type="dxa"/>
-          </w:tcPr>
-          <w:p>
-            <w:pPr>
-              <w:cnfStyle w:val="000000100000" w:firstRow="0" w:lastRow="0" w:firstColumn="0" w:lastColumn="0" w:oddVBand="0" w:evenVBand="0" w:oddHBand="1" w:evenHBand="0" w:firstRowFirstColumn="0" w:firstRowLastColumn="0" w:lastRowFirstColumn="0" w:lastRowLastColumn="0"/>
-              <w:rPr>
-                <w:rFonts w:ascii="Arial" w:hAnsi="Arial" w:cs="Arial"/>
-                <w:color w:val="000000"/>
-                <w:lang w:eastAsia="vi-VN"/>
-              </w:rPr>
-            </w:pPr>
-            <w:r>
-              <w:rPr>
-                <w:rFonts w:ascii="Arial" w:hAnsi="Arial" w:cs="Arial"/>
-                <w:color w:val="000000"/>
-                <w:lang w:eastAsia="vi-VN"/>
-              </w:rPr>
-              <w:t xml:space="preserve">Information/Data must be paid attention on </w:t>
-            </w:r>
-          </w:p>
-        </w:tc>
-      </w:tr>
-      <w:tr>
-        <w:tc>
-          <w:tcPr>
-            <w:cnfStyle w:val="001000000000" w:firstRow="0" w:lastRow="0" w:firstColumn="1" w:lastColumn="0" w:oddVBand="0" w:evenVBand="0" w:oddHBand="0" w:evenHBand="0" w:firstRowFirstColumn="0" w:firstRowLastColumn="0" w:lastRowFirstColumn="0" w:lastRowLastColumn="0"/>
-            <w:tcW w:w="2898" w:type="dxa"/>
-          </w:tcPr>
-          <w:p>
-            <w:pPr>
-              <w:rPr>
-                <w:rFonts w:ascii="Arial" w:hAnsi="Arial" w:cs="Arial"/>
-                <w:color w:val="000000"/>
-                <w:lang w:eastAsia="vi-VN"/>
-              </w:rPr>
-            </w:pPr>
-            <w:r>
-              <w:rPr>
-                <w:rFonts w:ascii="Arial" w:hAnsi="Arial" w:cs="Arial"/>
-                <w:color w:val="000000"/>
-                <w:lang w:eastAsia="vi-VN"/>
-              </w:rPr>
-              <w:t xml:space="preserve">Table Color </w:t>
-            </w:r>
-          </w:p>
-        </w:tc>
-        <w:tc>
-          <w:tcPr>
-            <w:tcW w:w="6344" w:type="dxa"/>
-          </w:tcPr>
-          <w:p>
-            <w:pPr>
-              <w:cnfStyle w:val="000000000000" w:firstRow="0" w:lastRow="0" w:firstColumn="0" w:lastColumn="0" w:oddVBand="0" w:evenVBand="0" w:oddHBand="0" w:evenHBand="0" w:firstRowFirstColumn="0" w:firstRowLastColumn="0" w:lastRowFirstColumn="0" w:lastRowLastColumn="0"/>
-              <w:rPr>
-                <w:rFonts w:ascii="Arial" w:hAnsi="Arial" w:cs="Arial"/>
-                <w:color w:val="000000"/>
-                <w:lang w:eastAsia="vi-VN"/>
-              </w:rPr>
-            </w:pPr>
-            <w:r>
-              <w:rPr>
-                <w:rFonts w:ascii="Arial" w:hAnsi="Arial" w:cs="Arial"/>
-                <w:color w:val="000000"/>
-                <w:lang w:eastAsia="vi-VN"/>
-              </w:rPr>
-              <w:t>Distinguish different objects/ideas</w:t>
-            </w:r>
-          </w:p>
-        </w:tc>
-      </w:tr>
-      <w:tr>
-        <w:trPr>
-          <w:cnfStyle w:val="000000100000" w:firstRow="0" w:lastRow="0" w:firstColumn="0" w:lastColumn="0" w:oddVBand="0" w:evenVBand="0" w:oddHBand="1" w:evenHBand="0" w:firstRowFirstColumn="0" w:firstRowLastColumn="0" w:lastRowFirstColumn="0" w:lastRowLastColumn="0"/>
-        </w:trPr>
-        <w:tc>
-          <w:tcPr>
-            <w:cnfStyle w:val="001000000000" w:firstRow="0" w:lastRow="0" w:firstColumn="1" w:lastColumn="0" w:oddVBand="0" w:evenVBand="0" w:oddHBand="0" w:evenHBand="0" w:firstRowFirstColumn="0" w:firstRowLastColumn="0" w:lastRowFirstColumn="0" w:lastRowLastColumn="0"/>
-            <w:tcW w:w="2898" w:type="dxa"/>
-          </w:tcPr>
-          <w:p>
-            <w:pPr>
-              <w:rPr>
-                <w:rFonts w:ascii="Arial" w:hAnsi="Arial" w:cs="Arial"/>
-                <w:color w:val="000000"/>
-                <w:lang w:eastAsia="vi-VN"/>
-              </w:rPr>
-            </w:pPr>
-            <w:r>
-              <w:rPr>
-                <w:rFonts w:ascii="Arial" w:hAnsi="Arial" w:cs="Arial"/>
-                <w:color w:val="000000"/>
-                <w:lang w:eastAsia="vi-VN"/>
-              </w:rPr>
-              <w:t>&lt;&gt;</w:t>
-            </w:r>
-          </w:p>
-        </w:tc>
-        <w:tc>
-          <w:tcPr>
-            <w:tcW w:w="6344" w:type="dxa"/>
-          </w:tcPr>
-          <w:p>
-            <w:pPr>
-              <w:cnfStyle w:val="000000100000" w:firstRow="0" w:lastRow="0" w:firstColumn="0" w:lastColumn="0" w:oddVBand="0" w:evenVBand="0" w:oddHBand="1" w:evenHBand="0" w:firstRowFirstColumn="0" w:firstRowLastColumn="0" w:lastRowFirstColumn="0" w:lastRowLastColumn="0"/>
-              <w:rPr>
-                <w:rFonts w:ascii="Arial" w:hAnsi="Arial" w:cs="Arial"/>
-                <w:color w:val="000000"/>
-                <w:lang w:eastAsia="vi-VN"/>
-              </w:rPr>
-            </w:pPr>
-            <w:r>
-              <w:rPr>
-                <w:rFonts w:ascii="Arial" w:hAnsi="Arial" w:cs="Arial"/>
-                <w:color w:val="000000"/>
-                <w:lang w:eastAsia="vi-VN"/>
-              </w:rPr>
-              <w:t>Reference</w:t>
-            </w:r>
-          </w:p>
-        </w:tc>
-      </w:tr>
-    </w:tbl>
     <w:p>
       <w:pPr>
         <w:rPr>
@@ -6267,15 +5969,8 @@
           <w:szCs w:val="24"/>
         </w:rPr>
       </w:pPr>
-    </w:p>
-    <w:p>
-      <w:pPr>
-        <w:rPr>
-          <w:rFonts w:ascii="Times New Roman" w:hAnsi="Times New Roman"/>
-          <w:sz w:val="24"/>
-          <w:szCs w:val="24"/>
-        </w:rPr>
-      </w:pPr>
+      <w:bookmarkStart w:id="70" w:name="_GoBack"/>
+      <w:bookmarkEnd w:id="70"/>
     </w:p>
     <w:p>
       <w:pPr>
@@ -6553,7 +6248,6 @@
                 <w:color w:val="365F91"/>
                 <w:lang w:eastAsia="ar-SA"/>
               </w:rPr>
-              <w:lastRenderedPageBreak/>
               <w:t>Tester</w:t>
             </w:r>
           </w:p>
@@ -6739,6 +6433,7 @@
         <w:rPr>
           <w:rFonts w:ascii="Arial" w:hAnsi="Arial" w:cs="Arial"/>
         </w:rPr>
+        <w:lastRenderedPageBreak/>
         <w:t>Difficulties</w:t>
       </w:r>
       <w:bookmarkStart w:id="75" w:name="_Toc326914193"/>
@@ -7132,7 +6827,6 @@
           <w:sz w:val="32"/>
           <w:szCs w:val="32"/>
         </w:rPr>
-        <w:lastRenderedPageBreak/>
         <w:t xml:space="preserve"> </w:t>
       </w:r>
       <w:bookmarkStart w:id="76" w:name="_Toc326914194"/>
@@ -7401,6 +7095,7 @@
           <w:sz w:val="32"/>
           <w:szCs w:val="32"/>
         </w:rPr>
+        <w:lastRenderedPageBreak/>
         <w:t>Product Perspective</w:t>
       </w:r>
       <w:bookmarkEnd w:id="78"/>
@@ -7448,14 +7143,12 @@
       </w:pPr>
       <w:r>
         <w:object w:dxaOrig="30529" w:dyaOrig="29362">
-          <v:shape id="_x0000_i1028" type="#_x0000_t75" style="width:467.3pt;height:449pt" o:ole="">
+          <v:shape id="_x0000_i1025" type="#_x0000_t75" style="width:467.55pt;height:448.85pt" o:ole="">
             <v:imagedata r:id="rId11" o:title=""/>
           </v:shape>
-          <o:OLEObject Type="Embed" ProgID="Visio.Drawing.11" ShapeID="_x0000_i1028" DrawAspect="Content" ObjectID="_1403187478" r:id="rId12"/>
+          <o:OLEObject Type="Embed" ProgID="Visio.Drawing.11" ShapeID="_x0000_i1025" DrawAspect="Content" ObjectID="_1403201068" r:id="rId12"/>
         </w:object>
       </w:r>
-      <w:bookmarkStart w:id="80" w:name="_GoBack"/>
-      <w:bookmarkEnd w:id="80"/>
     </w:p>
     <w:p>
       <w:pPr>
@@ -7486,7 +7179,7 @@
           <w:szCs w:val="28"/>
         </w:rPr>
       </w:pPr>
-      <w:bookmarkStart w:id="81" w:name="_Toc326914198"/>
+      <w:bookmarkStart w:id="80" w:name="_Toc326914198"/>
       <w:r>
         <w:rPr>
           <w:rFonts w:ascii="Arial" w:eastAsia="Times New Roman" w:hAnsi="Arial" w:cs="Arial"/>
@@ -7496,7 +7189,7 @@
         </w:rPr>
         <w:t>Static Perspective</w:t>
       </w:r>
-      <w:bookmarkEnd w:id="81"/>
+      <w:bookmarkEnd w:id="80"/>
     </w:p>
     <w:p>
       <w:pPr>
@@ -7524,10 +7217,10 @@
       </w:pPr>
       <w:r>
         <w:object w:dxaOrig="12864" w:dyaOrig="12366">
-          <v:shape id="_x0000_i1025" type="#_x0000_t75" style="width:467.3pt;height:449.65pt" o:ole="">
+          <v:shape id="_x0000_i1026" type="#_x0000_t75" style="width:467.55pt;height:449.75pt" o:ole="">
             <v:imagedata r:id="rId13" o:title=""/>
           </v:shape>
-          <o:OLEObject Type="Embed" ProgID="Visio.Drawing.11" ShapeID="_x0000_i1025" DrawAspect="Content" ObjectID="_1403187479" r:id="rId14"/>
+          <o:OLEObject Type="Embed" ProgID="Visio.Drawing.11" ShapeID="_x0000_i1026" DrawAspect="Content" ObjectID="_1403201069" r:id="rId14"/>
         </w:object>
       </w:r>
     </w:p>
@@ -7568,10 +7261,10 @@
       </w:pPr>
       <w:r>
         <w:object w:dxaOrig="17184" w:dyaOrig="28054">
-          <v:shape id="_x0000_i1026" type="#_x0000_t75" style="width:398.05pt;height:646.65pt" o:ole="">
+          <v:shape id="_x0000_i1027" type="#_x0000_t75" style="width:397.4pt;height:647.05pt" o:ole="">
             <v:imagedata r:id="rId15" o:title=""/>
           </v:shape>
-          <o:OLEObject Type="Embed" ProgID="Visio.Drawing.11" ShapeID="_x0000_i1026" DrawAspect="Content" ObjectID="_1403187480" r:id="rId16"/>
+          <o:OLEObject Type="Embed" ProgID="Visio.Drawing.11" ShapeID="_x0000_i1027" DrawAspect="Content" ObjectID="_1403201070" r:id="rId16"/>
         </w:object>
       </w:r>
     </w:p>
@@ -7593,7 +7286,7 @@
           <w:szCs w:val="28"/>
         </w:rPr>
       </w:pPr>
-      <w:bookmarkStart w:id="82" w:name="_Toc326914199"/>
+      <w:bookmarkStart w:id="81" w:name="_Toc326914199"/>
       <w:r>
         <w:rPr>
           <w:rFonts w:ascii="Arial" w:eastAsia="Times New Roman" w:hAnsi="Arial" w:cs="Arial"/>
@@ -7604,7 +7297,7 @@
         <w:lastRenderedPageBreak/>
         <w:t>Dynamic Perspective</w:t>
       </w:r>
-      <w:bookmarkEnd w:id="82"/>
+      <w:bookmarkEnd w:id="81"/>
     </w:p>
     <w:p>
       <w:pPr>
@@ -7612,10 +7305,10 @@
       </w:pPr>
       <w:r>
         <w:object w:dxaOrig="26544" w:dyaOrig="19282">
-          <v:shape id="_x0000_i1027" type="#_x0000_t75" style="width:610.65pt;height:443.55pt" o:ole="">
+          <v:shape id="_x0000_i1028" type="#_x0000_t75" style="width:610.6pt;height:443.2pt" o:ole="">
             <v:imagedata r:id="rId17" o:title=""/>
           </v:shape>
-          <o:OLEObject Type="Embed" ProgID="Visio.Drawing.11" ShapeID="_x0000_i1027" DrawAspect="Content" ObjectID="_1403187481" r:id="rId18"/>
+          <o:OLEObject Type="Embed" ProgID="Visio.Drawing.11" ShapeID="_x0000_i1028" DrawAspect="Content" ObjectID="_1403201071" r:id="rId18"/>
         </w:object>
       </w:r>
     </w:p>
@@ -7642,7 +7335,7 @@
           <w:szCs w:val="32"/>
         </w:rPr>
       </w:pPr>
-      <w:bookmarkStart w:id="83" w:name="_Toc326914200"/>
+      <w:bookmarkStart w:id="82" w:name="_Toc326914200"/>
       <w:r>
         <w:rPr>
           <w:rFonts w:ascii="Arial" w:eastAsia="Times New Roman" w:hAnsi="Arial" w:cs="Arial"/>
@@ -7653,7 +7346,7 @@
         <w:lastRenderedPageBreak/>
         <w:t>Product Features</w:t>
       </w:r>
-      <w:bookmarkEnd w:id="83"/>
+      <w:bookmarkEnd w:id="82"/>
     </w:p>
     <w:p>
       <w:pPr>
@@ -7752,7 +7445,7 @@
           <w:szCs w:val="32"/>
         </w:rPr>
       </w:pPr>
-      <w:bookmarkStart w:id="84" w:name="_Toc326914201"/>
+      <w:bookmarkStart w:id="83" w:name="_Toc326914201"/>
       <w:r>
         <w:rPr>
           <w:rFonts w:ascii="Arial" w:eastAsia="Times New Roman" w:hAnsi="Arial" w:cs="Arial"/>
@@ -7763,7 +7456,7 @@
         <w:lastRenderedPageBreak/>
         <w:t>User classes and characteristics</w:t>
       </w:r>
-      <w:bookmarkEnd w:id="84"/>
+      <w:bookmarkEnd w:id="83"/>
     </w:p>
     <w:p>
       <w:pPr>
@@ -8544,7 +8237,7 @@
           <w:szCs w:val="32"/>
         </w:rPr>
       </w:pPr>
-      <w:bookmarkStart w:id="85" w:name="_Toc326914202"/>
+      <w:bookmarkStart w:id="84" w:name="_Toc326914202"/>
       <w:r>
         <w:rPr>
           <w:rFonts w:ascii="Arial" w:eastAsia="Times New Roman" w:hAnsi="Arial" w:cs="Arial"/>
@@ -8554,7 +8247,7 @@
         </w:rPr>
         <w:t>Operating Environment</w:t>
       </w:r>
-      <w:bookmarkEnd w:id="85"/>
+      <w:bookmarkEnd w:id="84"/>
     </w:p>
     <w:p>
       <w:pPr>
@@ -10041,7 +9734,7 @@
           <w:szCs w:val="32"/>
         </w:rPr>
       </w:pPr>
-      <w:bookmarkStart w:id="86" w:name="_Toc326914203"/>
+      <w:bookmarkStart w:id="85" w:name="_Toc326914203"/>
       <w:r>
         <w:rPr>
           <w:rFonts w:ascii="Arial" w:eastAsia="Times New Roman" w:hAnsi="Arial" w:cs="Arial"/>
@@ -10051,7 +9744,7 @@
         </w:rPr>
         <w:t>Design and implement constraints</w:t>
       </w:r>
-      <w:bookmarkEnd w:id="86"/>
+      <w:bookmarkEnd w:id="85"/>
     </w:p>
     <w:tbl>
       <w:tblPr>
@@ -10805,7 +10498,7 @@
           <w:szCs w:val="32"/>
         </w:rPr>
       </w:pPr>
-      <w:bookmarkStart w:id="87" w:name="_Toc326914204"/>
+      <w:bookmarkStart w:id="86" w:name="_Toc326914204"/>
       <w:r>
         <w:rPr>
           <w:rFonts w:ascii="Arial" w:eastAsia="Times New Roman" w:hAnsi="Arial" w:cs="Arial"/>
@@ -10816,7 +10509,7 @@
         <w:lastRenderedPageBreak/>
         <w:t>User Documentation</w:t>
       </w:r>
-      <w:bookmarkEnd w:id="87"/>
+      <w:bookmarkEnd w:id="86"/>
     </w:p>
     <w:tbl>
       <w:tblPr>
@@ -11193,7 +10886,7 @@
           <w:szCs w:val="36"/>
         </w:rPr>
       </w:pPr>
-      <w:bookmarkStart w:id="88" w:name="_Toc326914205"/>
+      <w:bookmarkStart w:id="87" w:name="_Toc326914205"/>
       <w:r>
         <w:rPr>
           <w:sz w:val="36"/>
@@ -11201,7 +10894,7 @@
         </w:rPr>
         <w:t xml:space="preserve">System </w:t>
       </w:r>
-      <w:bookmarkEnd w:id="88"/>
+      <w:bookmarkEnd w:id="87"/>
       <w:r>
         <w:rPr>
           <w:sz w:val="36"/>
@@ -11316,8 +11009,8 @@
         </w:rPr>
         <w:t xml:space="preserve">Reference </w:t>
       </w:r>
-      <w:bookmarkStart w:id="89" w:name="OLE_LINK1"/>
-      <w:bookmarkStart w:id="90" w:name="OLE_LINK2"/>
+      <w:bookmarkStart w:id="88" w:name="OLE_LINK1"/>
+      <w:bookmarkStart w:id="89" w:name="OLE_LINK2"/>
       <w:r>
         <w:rPr>
           <w:rFonts w:ascii="Arial" w:hAnsi="Arial" w:cs="Arial"/>
@@ -11328,8 +11021,8 @@
         </w:rPr>
         <w:t xml:space="preserve">External Interface Requirements </w:t>
       </w:r>
+      <w:bookmarkEnd w:id="88"/>
       <w:bookmarkEnd w:id="89"/>
-      <w:bookmarkEnd w:id="90"/>
       <w:r>
         <w:rPr>
           <w:rFonts w:ascii="Arial" w:hAnsi="Arial" w:cs="Arial"/>
@@ -16605,7 +16298,7 @@
         <w:pStyle w:val="Heading2"/>
         <w:jc w:val="center"/>
       </w:pPr>
-      <w:bookmarkStart w:id="91" w:name="_Toc326914206"/>
+      <w:bookmarkStart w:id="90" w:name="_Toc326914206"/>
       <w:r>
         <w:t xml:space="preserve">-- </w:t>
       </w:r>
@@ -16618,7 +16311,7 @@
       <w:r>
         <w:t xml:space="preserve"> --</w:t>
       </w:r>
-      <w:bookmarkEnd w:id="91"/>
+      <w:bookmarkEnd w:id="90"/>
     </w:p>
     <w:p/>
     <w:p>
@@ -17571,14 +17264,14 @@
         <v:path o:extrusionok="f" gradientshapeok="t" o:connecttype="rect"/>
         <o:lock v:ext="edit" aspectratio="t"/>
       </v:shapetype>
-      <v:shape id="_x0000_i1028" type="#_x0000_t75" style="width:12.25pt;height:12.25pt" o:bullet="t">
+      <v:shape id="_x0000_i1030" type="#_x0000_t75" style="width:11.2pt;height:11.2pt" o:bullet="t">
         <v:imagedata r:id="rId1" o:title="msoF9EA"/>
       </v:shape>
     </w:pict>
   </w:numPicBullet>
   <w:numPicBullet w:numPicBulletId="1">
     <w:pict>
-      <v:shape id="_x0000_i1029" type="#_x0000_t75" style="width:12.25pt;height:12.25pt" o:bullet="t">
+      <v:shape id="_x0000_i1031" type="#_x0000_t75" style="width:11.2pt;height:11.2pt" o:bullet="t">
         <v:imagedata r:id="rId2" o:title="msoF9EA"/>
       </v:shape>
     </w:pict>
@@ -18989,6 +18682,119 @@
     </w:lvl>
   </w:abstractNum>
   <w:abstractNum w:abstractNumId="13">
+    <w:nsid w:val="37323014"/>
+    <w:multiLevelType w:val="hybridMultilevel"/>
+    <w:tmpl w:val="45C61812"/>
+    <w:lvl w:ilvl="0" w:tplc="04090001">
+      <w:start w:val="1"/>
+      <w:numFmt w:val="bullet"/>
+      <w:lvlText w:val=""/>
+      <w:lvlJc w:val="left"/>
+      <w:pPr>
+        <w:ind w:left="720" w:hanging="360"/>
+      </w:pPr>
+      <w:rPr>
+        <w:rFonts w:ascii="Symbol" w:hAnsi="Symbol" w:hint="default"/>
+      </w:rPr>
+    </w:lvl>
+    <w:lvl w:ilvl="1" w:tplc="04090003" w:tentative="1">
+      <w:start w:val="1"/>
+      <w:numFmt w:val="bullet"/>
+      <w:lvlText w:val="o"/>
+      <w:lvlJc w:val="left"/>
+      <w:pPr>
+        <w:ind w:left="1440" w:hanging="360"/>
+      </w:pPr>
+      <w:rPr>
+        <w:rFonts w:ascii="Courier New" w:hAnsi="Courier New" w:cs="Courier New" w:hint="default"/>
+      </w:rPr>
+    </w:lvl>
+    <w:lvl w:ilvl="2" w:tplc="04090005" w:tentative="1">
+      <w:start w:val="1"/>
+      <w:numFmt w:val="bullet"/>
+      <w:lvlText w:val=""/>
+      <w:lvlJc w:val="left"/>
+      <w:pPr>
+        <w:ind w:left="2160" w:hanging="360"/>
+      </w:pPr>
+      <w:rPr>
+        <w:rFonts w:ascii="Wingdings" w:hAnsi="Wingdings" w:hint="default"/>
+      </w:rPr>
+    </w:lvl>
+    <w:lvl w:ilvl="3" w:tplc="04090001" w:tentative="1">
+      <w:start w:val="1"/>
+      <w:numFmt w:val="bullet"/>
+      <w:lvlText w:val=""/>
+      <w:lvlJc w:val="left"/>
+      <w:pPr>
+        <w:ind w:left="2880" w:hanging="360"/>
+      </w:pPr>
+      <w:rPr>
+        <w:rFonts w:ascii="Symbol" w:hAnsi="Symbol" w:hint="default"/>
+      </w:rPr>
+    </w:lvl>
+    <w:lvl w:ilvl="4" w:tplc="04090003" w:tentative="1">
+      <w:start w:val="1"/>
+      <w:numFmt w:val="bullet"/>
+      <w:lvlText w:val="o"/>
+      <w:lvlJc w:val="left"/>
+      <w:pPr>
+        <w:ind w:left="3600" w:hanging="360"/>
+      </w:pPr>
+      <w:rPr>
+        <w:rFonts w:ascii="Courier New" w:hAnsi="Courier New" w:cs="Courier New" w:hint="default"/>
+      </w:rPr>
+    </w:lvl>
+    <w:lvl w:ilvl="5" w:tplc="04090005" w:tentative="1">
+      <w:start w:val="1"/>
+      <w:numFmt w:val="bullet"/>
+      <w:lvlText w:val=""/>
+      <w:lvlJc w:val="left"/>
+      <w:pPr>
+        <w:ind w:left="4320" w:hanging="360"/>
+      </w:pPr>
+      <w:rPr>
+        <w:rFonts w:ascii="Wingdings" w:hAnsi="Wingdings" w:hint="default"/>
+      </w:rPr>
+    </w:lvl>
+    <w:lvl w:ilvl="6" w:tplc="04090001" w:tentative="1">
+      <w:start w:val="1"/>
+      <w:numFmt w:val="bullet"/>
+      <w:lvlText w:val=""/>
+      <w:lvlJc w:val="left"/>
+      <w:pPr>
+        <w:ind w:left="5040" w:hanging="360"/>
+      </w:pPr>
+      <w:rPr>
+        <w:rFonts w:ascii="Symbol" w:hAnsi="Symbol" w:hint="default"/>
+      </w:rPr>
+    </w:lvl>
+    <w:lvl w:ilvl="7" w:tplc="04090003" w:tentative="1">
+      <w:start w:val="1"/>
+      <w:numFmt w:val="bullet"/>
+      <w:lvlText w:val="o"/>
+      <w:lvlJc w:val="left"/>
+      <w:pPr>
+        <w:ind w:left="5760" w:hanging="360"/>
+      </w:pPr>
+      <w:rPr>
+        <w:rFonts w:ascii="Courier New" w:hAnsi="Courier New" w:cs="Courier New" w:hint="default"/>
+      </w:rPr>
+    </w:lvl>
+    <w:lvl w:ilvl="8" w:tplc="04090005" w:tentative="1">
+      <w:start w:val="1"/>
+      <w:numFmt w:val="bullet"/>
+      <w:lvlText w:val=""/>
+      <w:lvlJc w:val="left"/>
+      <w:pPr>
+        <w:ind w:left="6480" w:hanging="360"/>
+      </w:pPr>
+      <w:rPr>
+        <w:rFonts w:ascii="Wingdings" w:hAnsi="Wingdings" w:hint="default"/>
+      </w:rPr>
+    </w:lvl>
+  </w:abstractNum>
+  <w:abstractNum w:abstractNumId="14">
     <w:nsid w:val="3A5636EE"/>
     <w:multiLevelType w:val="hybridMultilevel"/>
     <w:tmpl w:val="0DD276C6"/>
@@ -19101,7 +18907,7 @@
       </w:rPr>
     </w:lvl>
   </w:abstractNum>
-  <w:abstractNum w:abstractNumId="14">
+  <w:abstractNum w:abstractNumId="15">
     <w:nsid w:val="3A823A34"/>
     <w:multiLevelType w:val="hybridMultilevel"/>
     <w:tmpl w:val="56627748"/>
@@ -19214,7 +19020,7 @@
       </w:rPr>
     </w:lvl>
   </w:abstractNum>
-  <w:abstractNum w:abstractNumId="15">
+  <w:abstractNum w:abstractNumId="16">
     <w:nsid w:val="3C5F3BB9"/>
     <w:multiLevelType w:val="hybridMultilevel"/>
     <w:tmpl w:val="9BA6D4F0"/>
@@ -19327,7 +19133,7 @@
       </w:rPr>
     </w:lvl>
   </w:abstractNum>
-  <w:abstractNum w:abstractNumId="16">
+  <w:abstractNum w:abstractNumId="17">
     <w:nsid w:val="3E854402"/>
     <w:multiLevelType w:val="hybridMultilevel"/>
     <w:tmpl w:val="90C2C616"/>
@@ -19440,7 +19246,7 @@
       </w:rPr>
     </w:lvl>
   </w:abstractNum>
-  <w:abstractNum w:abstractNumId="17">
+  <w:abstractNum w:abstractNumId="18">
     <w:nsid w:val="44640600"/>
     <w:multiLevelType w:val="hybridMultilevel"/>
     <w:tmpl w:val="D2081F68"/>
@@ -19553,7 +19359,7 @@
       </w:rPr>
     </w:lvl>
   </w:abstractNum>
-  <w:abstractNum w:abstractNumId="18">
+  <w:abstractNum w:abstractNumId="19">
     <w:nsid w:val="4ACC4885"/>
     <w:multiLevelType w:val="hybridMultilevel"/>
     <w:tmpl w:val="D15AFE78"/>
@@ -19666,7 +19472,7 @@
       </w:rPr>
     </w:lvl>
   </w:abstractNum>
-  <w:abstractNum w:abstractNumId="19">
+  <w:abstractNum w:abstractNumId="20">
     <w:nsid w:val="4BBC37D9"/>
     <w:multiLevelType w:val="multilevel"/>
     <w:tmpl w:val="2898ACE8"/>
@@ -19787,7 +19593,7 @@
       </w:rPr>
     </w:lvl>
   </w:abstractNum>
-  <w:abstractNum w:abstractNumId="20">
+  <w:abstractNum w:abstractNumId="21">
     <w:nsid w:val="4C202091"/>
     <w:multiLevelType w:val="hybridMultilevel"/>
     <w:tmpl w:val="1FEC2C7A"/>
@@ -19900,7 +19706,7 @@
       </w:rPr>
     </w:lvl>
   </w:abstractNum>
-  <w:abstractNum w:abstractNumId="21">
+  <w:abstractNum w:abstractNumId="22">
     <w:nsid w:val="5DBF3FEF"/>
     <w:multiLevelType w:val="hybridMultilevel"/>
     <w:tmpl w:val="035E7D22"/>
@@ -20013,7 +19819,7 @@
       </w:rPr>
     </w:lvl>
   </w:abstractNum>
-  <w:abstractNum w:abstractNumId="22">
+  <w:abstractNum w:abstractNumId="23">
     <w:nsid w:val="5EC50068"/>
     <w:multiLevelType w:val="hybridMultilevel"/>
     <w:tmpl w:val="AD02D7FE"/>
@@ -20127,7 +19933,7 @@
       </w:rPr>
     </w:lvl>
   </w:abstractNum>
-  <w:abstractNum w:abstractNumId="23">
+  <w:abstractNum w:abstractNumId="24">
     <w:nsid w:val="67795C64"/>
     <w:multiLevelType w:val="hybridMultilevel"/>
     <w:tmpl w:val="5AD8A97E"/>
@@ -20240,7 +20046,7 @@
       </w:rPr>
     </w:lvl>
   </w:abstractNum>
-  <w:abstractNum w:abstractNumId="24">
+  <w:abstractNum w:abstractNumId="25">
     <w:nsid w:val="684E4355"/>
     <w:multiLevelType w:val="hybridMultilevel"/>
     <w:tmpl w:val="F7066586"/>
@@ -20329,7 +20135,7 @@
       </w:pPr>
     </w:lvl>
   </w:abstractNum>
-  <w:abstractNum w:abstractNumId="25">
+  <w:abstractNum w:abstractNumId="26">
     <w:nsid w:val="6CA54F7E"/>
     <w:multiLevelType w:val="hybridMultilevel"/>
     <w:tmpl w:val="C0E2175C"/>
@@ -20442,7 +20248,7 @@
       </w:rPr>
     </w:lvl>
   </w:abstractNum>
-  <w:abstractNum w:abstractNumId="26">
+  <w:abstractNum w:abstractNumId="27">
     <w:nsid w:val="7B67778A"/>
     <w:multiLevelType w:val="hybridMultilevel"/>
     <w:tmpl w:val="948AF672"/>
@@ -20556,22 +20362,22 @@
     </w:lvl>
   </w:abstractNum>
   <w:num w:numId="1">
-    <w:abstractNumId w:val="19"/>
+    <w:abstractNumId w:val="20"/>
   </w:num>
   <w:num w:numId="2">
-    <w:abstractNumId w:val="25"/>
+    <w:abstractNumId w:val="26"/>
   </w:num>
   <w:num w:numId="3">
-    <w:abstractNumId w:val="20"/>
+    <w:abstractNumId w:val="21"/>
   </w:num>
   <w:num w:numId="4">
     <w:abstractNumId w:val="1"/>
   </w:num>
   <w:num w:numId="5">
-    <w:abstractNumId w:val="17"/>
+    <w:abstractNumId w:val="18"/>
   </w:num>
   <w:num w:numId="6">
-    <w:abstractNumId w:val="23"/>
+    <w:abstractNumId w:val="24"/>
   </w:num>
   <w:num w:numId="7">
     <w:abstractNumId w:val="7"/>
@@ -20580,7 +20386,7 @@
     <w:abstractNumId w:val="12"/>
   </w:num>
   <w:num w:numId="9">
-    <w:abstractNumId w:val="24"/>
+    <w:abstractNumId w:val="25"/>
   </w:num>
   <w:num w:numId="10">
     <w:abstractNumId w:val="0"/>
@@ -20592,7 +20398,7 @@
     <w:abstractNumId w:val="3"/>
   </w:num>
   <w:num w:numId="13">
-    <w:abstractNumId w:val="18"/>
+    <w:abstractNumId w:val="19"/>
   </w:num>
   <w:num w:numId="14">
     <w:abstractNumId w:val="5"/>
@@ -20601,19 +20407,19 @@
     <w:abstractNumId w:val="4"/>
   </w:num>
   <w:num w:numId="16">
-    <w:abstractNumId w:val="16"/>
+    <w:abstractNumId w:val="17"/>
   </w:num>
   <w:num w:numId="17">
-    <w:abstractNumId w:val="13"/>
+    <w:abstractNumId w:val="14"/>
   </w:num>
   <w:num w:numId="18">
     <w:abstractNumId w:val="9"/>
   </w:num>
   <w:num w:numId="19">
-    <w:abstractNumId w:val="26"/>
+    <w:abstractNumId w:val="27"/>
   </w:num>
   <w:num w:numId="20">
-    <w:abstractNumId w:val="15"/>
+    <w:abstractNumId w:val="16"/>
   </w:num>
   <w:num w:numId="21">
     <w:abstractNumId w:val="11"/>
@@ -20622,19 +20428,22 @@
     <w:abstractNumId w:val="10"/>
   </w:num>
   <w:num w:numId="23">
-    <w:abstractNumId w:val="14"/>
+    <w:abstractNumId w:val="15"/>
   </w:num>
   <w:num w:numId="24">
     <w:abstractNumId w:val="2"/>
   </w:num>
   <w:num w:numId="25">
-    <w:abstractNumId w:val="22"/>
+    <w:abstractNumId w:val="23"/>
   </w:num>
   <w:num w:numId="26">
     <w:abstractNumId w:val="8"/>
   </w:num>
   <w:num w:numId="27">
-    <w:abstractNumId w:val="21"/>
+    <w:abstractNumId w:val="22"/>
+  </w:num>
+  <w:num w:numId="28">
+    <w:abstractNumId w:val="13"/>
   </w:num>
   <w:numIdMacAtCleanup w:val="17"/>
 </w:numbering>
@@ -29753,10 +29562,9 @@
     <w:altName w:val="바탕"/>
     <w:panose1 w:val="02030600000101010101"/>
     <w:charset w:val="81"/>
-    <w:family w:val="auto"/>
-    <w:notTrueType/>
-    <w:pitch w:val="fixed"/>
-    <w:sig w:usb0="00000001" w:usb1="09060000" w:usb2="00000010" w:usb3="00000000" w:csb0="00080000" w:csb1="00000000"/>
+    <w:family w:val="roman"/>
+    <w:pitch w:val="variable"/>
+    <w:sig w:usb0="B00002AF" w:usb1="69D77CFB" w:usb2="00000030" w:usb3="00000000" w:csb0="0008009F" w:csb1="00000000"/>
   </w:font>
   <w:font w:name="Verdana">
     <w:panose1 w:val="020B0604030504040204"/>
@@ -29776,9 +29584,8 @@
     <w:panose1 w:val="020B0604020202020204"/>
     <w:charset w:val="00"/>
     <w:family w:val="swiss"/>
-    <w:notTrueType/>
     <w:pitch w:val="variable"/>
-    <w:sig w:usb0="00000003" w:usb1="00000000" w:usb2="00000000" w:usb3="00000000" w:csb0="00000001" w:csb1="00000000"/>
+    <w:sig w:usb0="E0002AFF" w:usb1="C0007843" w:usb2="00000009" w:usb3="00000000" w:csb0="000001FF" w:csb1="00000000"/>
   </w:font>
   <w:font w:name="Arial Narrow">
     <w:panose1 w:val="020B0606020202030204"/>
@@ -30190,6 +29997,7 @@
     <w:rsid w:val="005225D6"/>
     <w:rsid w:val="005E02D2"/>
     <w:rsid w:val="006636FE"/>
+    <w:rsid w:val="00672248"/>
     <w:rsid w:val="006B1937"/>
     <w:rsid w:val="006D5FB6"/>
     <w:rsid w:val="00740DAA"/>
@@ -31404,7 +31212,7 @@
 </file>
 
 <file path=customXml/itemProps2.xml><?xml version="1.0" encoding="utf-8"?>
-<ds:datastoreItem xmlns:ds="http://schemas.openxmlformats.org/officeDocument/2006/customXml" ds:itemID="{D6CCD753-F977-4636-9676-54980A47516C}">
+<ds:datastoreItem xmlns:ds="http://schemas.openxmlformats.org/officeDocument/2006/customXml" ds:itemID="{720BDB79-E318-49C7-9917-E67F4F644D4A}">
   <ds:schemaRefs>
     <ds:schemaRef ds:uri="http://schemas.openxmlformats.org/officeDocument/2006/bibliography"/>
   </ds:schemaRefs>
